--- a/Assignment/assignment7/Ford_ans_to_Callenge_7.docx
+++ b/Assignment/assignment7/Ford_ans_to_Callenge_7.docx
@@ -130,6 +130,38 @@
         <w:spacing w:before="0" w:beforeAutospacing="0" w:after="240" w:afterAutospacing="0"/>
         <w:rPr>
           <w:rFonts w:ascii="Segoe UI" w:hAnsi="Segoe UI" w:cs="Segoe UI"/>
+          <w:color w:val="FF0000"/>
+        </w:rPr>
+      </w:pPr>
+      <w:r>
+        <w:rPr>
+          <w:rFonts w:ascii="Segoe UI" w:hAnsi="Segoe UI" w:cs="Segoe UI"/>
+          <w:color w:val="FF0000"/>
+        </w:rPr>
+        <w:t xml:space="preserve">MODFLOW </w:t>
+      </w:r>
+      <w:r>
+        <w:rPr>
+          <w:rFonts w:ascii="Segoe UI" w:hAnsi="Segoe UI" w:cs="Segoe UI"/>
+          <w:color w:val="FF0000"/>
+        </w:rPr>
+        <w:t>doesn’t</w:t>
+      </w:r>
+      <w:r>
+        <w:rPr>
+          <w:rFonts w:ascii="Segoe UI" w:hAnsi="Segoe UI" w:cs="Segoe UI"/>
+          <w:color w:val="FF0000"/>
+        </w:rPr>
+        <w:t xml:space="preserve"> really modeling unconfined by lowering the hydraulic conductivity. MODFLOW models unconfined conditions by changing the saturated thickness in each cell. When the saturated thickness is lowered the transmissivity is lowered which means it takes more energy for water to move through creating the non-linearity. </w:t>
+      </w:r>
+    </w:p>
+    <w:p>
+      <w:pPr>
+        <w:pStyle w:val="NormalWeb"/>
+        <w:shd w:val="clear" w:color="auto" w:fill="FFFFFF"/>
+        <w:spacing w:before="0" w:beforeAutospacing="0" w:after="240" w:afterAutospacing="0"/>
+        <w:rPr>
+          <w:rFonts w:ascii="Segoe UI" w:hAnsi="Segoe UI" w:cs="Segoe UI"/>
           <w:color w:val="24292E"/>
         </w:rPr>
       </w:pPr>
@@ -172,6 +204,7 @@
           <w:noProof/>
           <w:color w:val="24292E"/>
         </w:rPr>
+        <w:lastRenderedPageBreak/>
         <w:drawing>
           <wp:inline distT="0" distB="0" distL="0" distR="0" wp14:anchorId="7E778EF7" wp14:editId="14901034">
             <wp:extent cx="2522220" cy="1693844"/>
@@ -278,7 +311,6 @@
           <w:rFonts w:ascii="Segoe UI" w:hAnsi="Segoe UI" w:cs="Segoe UI"/>
           <w:color w:val="24292E"/>
         </w:rPr>
-        <w:lastRenderedPageBreak/>
         <w:t>We can see from the 2 figures that at 100 years the system has reached a steady state. I ran the simulation for 100 &amp; 500 years. We can see that the head graphs are identical. This means that the heads do not change after 100 years and the system is constant over time.</w:t>
       </w:r>
     </w:p>
@@ -455,6 +487,75 @@
         <w:spacing w:before="0" w:beforeAutospacing="0" w:after="240" w:afterAutospacing="0"/>
         <w:rPr>
           <w:rFonts w:ascii="Segoe UI" w:hAnsi="Segoe UI" w:cs="Segoe UI"/>
+          <w:bCs/>
+          <w:color w:val="FF0000"/>
+        </w:rPr>
+      </w:pPr>
+      <w:r>
+        <w:rPr>
+          <w:rFonts w:ascii="Segoe UI" w:hAnsi="Segoe UI" w:cs="Segoe UI"/>
+          <w:bCs/>
+          <w:color w:val="FF0000"/>
+        </w:rPr>
+        <w:t xml:space="preserve">We can see that the drawdown on the left image is for the whole period. We can see that drawdown across the whole 100 years affects the whole domain. The graph on the right shows more of the cyclical steady state and everything outside this circle is steady state. This circle is very small in size because the pump is taking and adding water to storage every </w:t>
+      </w:r>
+      <w:r>
+        <w:rPr>
+          <w:rFonts w:ascii="Segoe UI" w:hAnsi="Segoe UI" w:cs="Segoe UI"/>
+          <w:bCs/>
+          <w:color w:val="FF0000"/>
+        </w:rPr>
+        <w:t xml:space="preserve">pumping cycle. First the water is pulled from storage and then the water that is taken from storage is replaced by water from the left boundary. We can see the difference between the two images shows that the capture zone extends with time. The figure on the left is the whole 100 years and the figure on the right is just end of the pumping period. In the image on the right we can see everything outside the circle </w:t>
+      </w:r>
+      <w:r>
+        <w:rPr>
+          <w:rFonts w:ascii="Segoe UI" w:hAnsi="Segoe UI" w:cs="Segoe UI"/>
+          <w:bCs/>
+          <w:color w:val="FF0000"/>
+        </w:rPr>
+        <w:lastRenderedPageBreak/>
+        <w:t xml:space="preserve">could be considered steady state which could simplify modeling our domain. This is important because a water particle </w:t>
+      </w:r>
+      <w:r>
+        <w:rPr>
+          <w:rFonts w:ascii="Segoe UI" w:hAnsi="Segoe UI" w:cs="Segoe UI"/>
+          <w:bCs/>
+          <w:color w:val="FF0000"/>
+        </w:rPr>
+        <w:t>doesn’t</w:t>
+      </w:r>
+      <w:r>
+        <w:rPr>
+          <w:rFonts w:ascii="Segoe UI" w:hAnsi="Segoe UI" w:cs="Segoe UI"/>
+          <w:bCs/>
+          <w:color w:val="FF0000"/>
+        </w:rPr>
+        <w:t xml:space="preserve"> know it is in a </w:t>
+      </w:r>
+      <w:r>
+        <w:rPr>
+          <w:rFonts w:ascii="Segoe UI" w:hAnsi="Segoe UI" w:cs="Segoe UI"/>
+          <w:bCs/>
+          <w:color w:val="FF0000"/>
+        </w:rPr>
+        <w:t>transient</w:t>
+      </w:r>
+      <w:r>
+        <w:rPr>
+          <w:rFonts w:ascii="Segoe UI" w:hAnsi="Segoe UI" w:cs="Segoe UI"/>
+          <w:bCs/>
+          <w:color w:val="FF0000"/>
+        </w:rPr>
+        <w:t xml:space="preserve"> solution until it reaches inside the circle. A water particle inside the capture zone travels from the boundary towards the well at a constant rate and then moves with a lurching forward and backward motion once it enters the drawdown circle depending on if the pump is turned on or off. </w:t>
+      </w:r>
+    </w:p>
+    <w:p>
+      <w:pPr>
+        <w:pStyle w:val="NormalWeb"/>
+        <w:shd w:val="clear" w:color="auto" w:fill="FFFFFF"/>
+        <w:spacing w:before="0" w:beforeAutospacing="0" w:after="240" w:afterAutospacing="0"/>
+        <w:rPr>
+          <w:rFonts w:ascii="Segoe UI" w:hAnsi="Segoe UI" w:cs="Segoe UI"/>
           <w:b/>
           <w:bCs/>
           <w:color w:val="24292E"/>
@@ -564,55 +665,77 @@
           <w:rFonts w:ascii="Segoe UI" w:hAnsi="Segoe UI" w:cs="Segoe UI"/>
           <w:color w:val="24292E"/>
         </w:rPr>
-        <w:t xml:space="preserve"> I could divide the beginning of the simulation 0-43 years into a transient solution for modeling, and then divide the </w:t>
-      </w:r>
-      <w:r>
-        <w:rPr>
-          <w:rFonts w:ascii="Segoe UI" w:hAnsi="Segoe UI" w:cs="Segoe UI"/>
+        <w:t xml:space="preserve"> I could divide the beginning of the simulation 0-43 years into a transient solution for modeling, and then divide the remaining 43-100 years as a steady state solution. Since steady state is much easier to model this would significantly reduce computation power.</w:t>
+      </w:r>
+    </w:p>
+    <w:p>
+      <w:pPr>
+        <w:pStyle w:val="NormalWeb"/>
+        <w:shd w:val="clear" w:color="auto" w:fill="FFFFFF"/>
+        <w:spacing w:before="0" w:beforeAutospacing="0" w:after="240" w:afterAutospacing="0"/>
+        <w:rPr>
+          <w:rFonts w:ascii="Segoe UI" w:hAnsi="Segoe UI" w:cs="Segoe UI"/>
+          <w:color w:val="FF0000"/>
+        </w:rPr>
+      </w:pPr>
+      <w:r>
+        <w:rPr>
+          <w:rFonts w:ascii="Segoe UI" w:hAnsi="Segoe UI" w:cs="Segoe UI"/>
+          <w:color w:val="FF0000"/>
+        </w:rPr>
+        <w:t xml:space="preserve">When looking at the head at midpoint and at well graphs lower down in this document we can see that the head at the well looks like it reached steady state around 40 years and when looking at the midpoint it looks like it reaches steady state around 60 years. This is slightly visually deceiving and would be better to run actual analytics because the model reaches steady state quicker the further you travel away from the well since the well is the thing that is changing in the domain cyclically. </w:t>
+      </w:r>
+    </w:p>
+    <w:p>
+      <w:pPr>
+        <w:pStyle w:val="NormalWeb"/>
+        <w:shd w:val="clear" w:color="auto" w:fill="FFFFFF"/>
+        <w:spacing w:before="0" w:beforeAutospacing="0" w:after="240" w:afterAutospacing="0"/>
+        <w:rPr>
+          <w:rFonts w:ascii="Segoe UI" w:hAnsi="Segoe UI" w:cs="Segoe UI"/>
+          <w:color w:val="24292E"/>
+        </w:rPr>
+      </w:pPr>
+    </w:p>
+    <w:p>
+      <w:pPr>
+        <w:pStyle w:val="NormalWeb"/>
+        <w:shd w:val="clear" w:color="auto" w:fill="FFFFFF"/>
+        <w:spacing w:before="0" w:beforeAutospacing="0" w:after="240" w:afterAutospacing="0"/>
+        <w:rPr>
+          <w:rFonts w:ascii="Segoe UI" w:hAnsi="Segoe UI" w:cs="Segoe UI"/>
+          <w:b/>
+          <w:bCs/>
+          <w:color w:val="24292E"/>
+        </w:rPr>
+      </w:pPr>
+      <w:r>
+        <w:rPr>
+          <w:rFonts w:ascii="Segoe UI" w:hAnsi="Segoe UI" w:cs="Segoe UI"/>
+          <w:b/>
+          <w:bCs/>
+          <w:color w:val="24292E"/>
+        </w:rPr>
+        <w:t>e) Find a constant pumping rate (same throughout the year) that matches the head time series at the middle of the domain.</w:t>
+      </w:r>
+    </w:p>
+    <w:p>
+      <w:pPr>
+        <w:pStyle w:val="NormalWeb"/>
+        <w:shd w:val="clear" w:color="auto" w:fill="FFFFFF"/>
+        <w:spacing w:before="0" w:beforeAutospacing="0" w:after="240" w:afterAutospacing="0"/>
+        <w:rPr>
+          <w:rFonts w:ascii="Segoe UI" w:hAnsi="Segoe UI" w:cs="Segoe UI"/>
+          <w:color w:val="24292E"/>
+        </w:rPr>
+      </w:pPr>
+      <w:r>
+        <w:rPr>
+          <w:rFonts w:ascii="Segoe UI" w:hAnsi="Segoe UI" w:cs="Segoe UI"/>
+          <w:noProof/>
           <w:color w:val="24292E"/>
         </w:rPr>
         <w:lastRenderedPageBreak/>
-        <w:t>remaining 43-100 years as a steady state solution. Since steady state is much easier to model this would significantly reduce computation power.</w:t>
-      </w:r>
-    </w:p>
-    <w:p>
-      <w:pPr>
-        <w:pStyle w:val="NormalWeb"/>
-        <w:shd w:val="clear" w:color="auto" w:fill="FFFFFF"/>
-        <w:spacing w:before="0" w:beforeAutospacing="0" w:after="240" w:afterAutospacing="0"/>
-        <w:rPr>
-          <w:rFonts w:ascii="Segoe UI" w:hAnsi="Segoe UI" w:cs="Segoe UI"/>
-          <w:b/>
-          <w:bCs/>
-          <w:color w:val="24292E"/>
-        </w:rPr>
-      </w:pPr>
-      <w:r>
-        <w:rPr>
-          <w:rFonts w:ascii="Segoe UI" w:hAnsi="Segoe UI" w:cs="Segoe UI"/>
-          <w:b/>
-          <w:bCs/>
-          <w:color w:val="24292E"/>
-        </w:rPr>
-        <w:t>e) Find a constant pumping rate (same throughout the year) that matches the head time series at the middle of the domain.</w:t>
-      </w:r>
-    </w:p>
-    <w:p>
-      <w:pPr>
-        <w:pStyle w:val="NormalWeb"/>
-        <w:shd w:val="clear" w:color="auto" w:fill="FFFFFF"/>
-        <w:spacing w:before="0" w:beforeAutospacing="0" w:after="240" w:afterAutospacing="0"/>
-        <w:rPr>
-          <w:rFonts w:ascii="Segoe UI" w:hAnsi="Segoe UI" w:cs="Segoe UI"/>
-          <w:color w:val="24292E"/>
-        </w:rPr>
-      </w:pPr>
-      <w:r>
-        <w:rPr>
-          <w:rFonts w:ascii="Segoe UI" w:hAnsi="Segoe UI" w:cs="Segoe UI"/>
-          <w:noProof/>
-          <w:color w:val="24292E"/>
-        </w:rPr>
         <w:drawing>
           <wp:inline distT="0" distB="0" distL="0" distR="0" wp14:anchorId="1D677E15" wp14:editId="4F472751">
             <wp:extent cx="2552700" cy="1828800"/>
@@ -908,22 +1031,32 @@
           <w:rFonts w:ascii="Segoe UI" w:hAnsi="Segoe UI" w:cs="Segoe UI"/>
           <w:color w:val="000000" w:themeColor="text1"/>
         </w:rPr>
-        <w:t>T</w:t>
+        <w:t>They are both the same pumping rates because the wells close proximity to the midpoint of the domain</w:t>
       </w:r>
       <w:r>
         <w:rPr>
           <w:rFonts w:ascii="Segoe UI" w:hAnsi="Segoe UI" w:cs="Segoe UI"/>
           <w:color w:val="000000" w:themeColor="text1"/>
-          <w:highlight w:val="yellow"/>
-        </w:rPr>
-        <w:t>hey are both the same pumping rates because the wells close proximity to the midpoint of the domain (not really sure about this</w:t>
-      </w:r>
-      <w:r>
-        <w:rPr>
-          <w:rFonts w:ascii="Segoe UI" w:hAnsi="Segoe UI" w:cs="Segoe UI"/>
-          <w:color w:val="000000" w:themeColor="text1"/>
-        </w:rPr>
-        <w:t>)?</w:t>
+        </w:rPr>
+        <w:t xml:space="preserve">. </w:t>
+      </w:r>
+    </w:p>
+    <w:p>
+      <w:pPr>
+        <w:pStyle w:val="NormalWeb"/>
+        <w:shd w:val="clear" w:color="auto" w:fill="FFFFFF"/>
+        <w:spacing w:before="0" w:beforeAutospacing="0" w:after="240" w:afterAutospacing="0"/>
+        <w:rPr>
+          <w:rFonts w:ascii="Segoe UI" w:hAnsi="Segoe UI" w:cs="Segoe UI"/>
+          <w:color w:val="FF0000"/>
+        </w:rPr>
+      </w:pPr>
+      <w:r>
+        <w:rPr>
+          <w:rFonts w:ascii="Segoe UI" w:hAnsi="Segoe UI" w:cs="Segoe UI"/>
+          <w:color w:val="FF0000"/>
+        </w:rPr>
+        <w:t xml:space="preserve">If the other sample point was further away from the well the pumping rates would be different. Since the further away from the well goes to steady state quicker a smaller constant pumping rate should satisfy the head the further you go from the well. </w:t>
       </w:r>
     </w:p>
     <w:p>
@@ -1079,6 +1212,24 @@
           <w:color w:val="24292E"/>
         </w:rPr>
         <w:t xml:space="preserve"> We can see in the above right image that the well is capturing recharge. This is happening with the lower recharge rate of 5e-4 it is just much harder to see, but is much more visible with the higher rate.  </w:t>
+      </w:r>
+    </w:p>
+    <w:p>
+      <w:pPr>
+        <w:pStyle w:val="NormalWeb"/>
+        <w:shd w:val="clear" w:color="auto" w:fill="FFFFFF"/>
+        <w:spacing w:before="0" w:beforeAutospacing="0" w:after="240" w:afterAutospacing="0"/>
+        <w:rPr>
+          <w:rFonts w:ascii="Segoe UI" w:hAnsi="Segoe UI" w:cs="Segoe UI"/>
+          <w:color w:val="FF0000"/>
+        </w:rPr>
+      </w:pPr>
+      <w:r>
+        <w:rPr>
+          <w:rFonts w:ascii="Segoe UI" w:hAnsi="Segoe UI" w:cs="Segoe UI"/>
+          <w:color w:val="FF0000"/>
+        </w:rPr>
+        <w:t xml:space="preserve">The source of water as discussed above is from storage and that water is then replenished by water from the left boundary. Think of the liquor store vs. bottle distributor example. </w:t>
       </w:r>
     </w:p>
     <w:p>
